--- a/meeting/1130520.docx
+++ b/meeting/1130520.docx
@@ -120,6 +120,16 @@
           <w:sz w:val="44"/>
           <w:szCs w:val="44"/>
         </w:rPr>
+        <w:t>一</w:t>
+      </w:r>
+      <w:r>
+        <w:rPr>
+          <w:rFonts w:ascii="標楷體" w:eastAsia="標楷體" w:hAnsi="標楷體" w:hint="eastAsia"/>
+          <w:b/>
+          <w:bCs/>
+          <w:sz w:val="44"/>
+          <w:szCs w:val="44"/>
+        </w:rPr>
         <w:t>次</w:t>
       </w:r>
       <w:r>
@@ -830,21 +840,7 @@
                 <w:rFonts w:ascii="標楷體" w:eastAsia="標楷體" w:hAnsi="標楷體" w:hint="eastAsia"/>
                 <w:szCs w:val="24"/>
               </w:rPr>
-              <w:t>ch2-3</w:t>
-            </w:r>
-            <w:r>
-              <w:rPr>
-                <w:rFonts w:ascii="標楷體" w:eastAsia="標楷體" w:hAnsi="標楷體" w:hint="eastAsia"/>
-                <w:szCs w:val="24"/>
-              </w:rPr>
-              <w:t>「</w:t>
-            </w:r>
-            <w:r>
-              <w:rPr>
-                <w:rFonts w:ascii="標楷體" w:eastAsia="標楷體" w:hAnsi="標楷體" w:hint="eastAsia"/>
-                <w:szCs w:val="24"/>
-              </w:rPr>
-              <w:t>STP-使用習慣」對於資訊接受度較高</w:t>
+              <w:t>ch2-3「STP-使用習慣」對於資訊接受度較高</w:t>
             </w:r>
           </w:p>
           <w:p>
@@ -856,7 +852,7 @@
               </w:numPr>
               <w:ind w:leftChars="0"/>
               <w:rPr>
-                <w:rFonts w:ascii="標楷體" w:eastAsia="標楷體" w:hAnsi="標楷體" w:hint="eastAsia"/>
+                <w:rFonts w:ascii="標楷體" w:eastAsia="標楷體" w:hAnsi="標楷體"/>
                 <w:szCs w:val="24"/>
               </w:rPr>
             </w:pPr>
@@ -918,35 +914,7 @@
                 <w:rFonts w:ascii="標楷體" w:eastAsia="標楷體" w:hAnsi="標楷體" w:hint="eastAsia"/>
                 <w:szCs w:val="24"/>
               </w:rPr>
-              <w:t xml:space="preserve">ch2-4 </w:t>
-            </w:r>
-            <w:r>
-              <w:rPr>
-                <w:rFonts w:ascii="標楷體" w:eastAsia="標楷體" w:hAnsi="標楷體" w:hint="eastAsia"/>
-                <w:szCs w:val="24"/>
-              </w:rPr>
-              <w:t>「</w:t>
-            </w:r>
-            <w:r>
-              <w:rPr>
-                <w:rFonts w:ascii="標楷體" w:eastAsia="標楷體" w:hAnsi="標楷體" w:hint="eastAsia"/>
-                <w:szCs w:val="24"/>
-              </w:rPr>
-              <w:t>SWOT-O</w:t>
-            </w:r>
-            <w:r>
-              <w:rPr>
-                <w:rFonts w:ascii="標楷體" w:eastAsia="標楷體" w:hAnsi="標楷體" w:hint="eastAsia"/>
-                <w:szCs w:val="24"/>
-              </w:rPr>
-              <w:t>」</w:t>
-            </w:r>
-            <w:r>
-              <w:rPr>
-                <w:rFonts w:ascii="標楷體" w:eastAsia="標楷體" w:hAnsi="標楷體" w:hint="eastAsia"/>
-                <w:szCs w:val="24"/>
-              </w:rPr>
-              <w:t>用戶人數還會成長</w:t>
+              <w:t>ch2-4 「SWOT-O」用戶人數還會成長</w:t>
             </w:r>
           </w:p>
           <w:p>
@@ -958,7 +926,7 @@
               </w:numPr>
               <w:ind w:leftChars="0"/>
               <w:rPr>
-                <w:rFonts w:ascii="標楷體" w:eastAsia="標楷體" w:hAnsi="標楷體" w:hint="eastAsia"/>
+                <w:rFonts w:ascii="標楷體" w:eastAsia="標楷體" w:hAnsi="標楷體"/>
                 <w:szCs w:val="24"/>
               </w:rPr>
             </w:pPr>
